--- a/Степанушкин Иван, ПИ20-4, Контрольная работа.docx
+++ b/Степанушкин Иван, ПИ20-4, Контрольная работа.docx
@@ -418,9 +418,11 @@
       <w:r>
         <w:rPr>
           <w:rFonts w:ascii="Times New Roman" w:eastAsia="Times New Roman" w:hAnsi="Times New Roman" w:cs="Times New Roman"/>
-          <w:color w:val="000000"/>
-          <w:sz w:val="28"/>
-          <w:szCs w:val="28"/>
+          <w:noProof/>
+          <w:color w:val="000000"/>
+          <w:sz w:val="28"/>
+          <w:szCs w:val="28"/>
+          <w:lang w:eastAsia="ru-RU"/>
         </w:rPr>
         <w:drawing>
           <wp:inline distT="0" distB="0" distL="0" distR="0" wp14:anchorId="46C5AFDC" wp14:editId="146CEEE2">
@@ -499,8 +501,10 @@
       <w:r>
         <w:rPr>
           <w:rFonts w:ascii="Times New Roman" w:hAnsi="Times New Roman" w:cs="Times New Roman"/>
-          <w:sz w:val="28"/>
-          <w:szCs w:val="28"/>
+          <w:noProof/>
+          <w:sz w:val="28"/>
+          <w:szCs w:val="28"/>
+          <w:lang w:eastAsia="ru-RU"/>
         </w:rPr>
         <w:drawing>
           <wp:inline distT="0" distB="0" distL="0" distR="0" wp14:anchorId="648A92DB" wp14:editId="39D139E9">
@@ -570,8 +574,10 @@
       <w:r>
         <w:rPr>
           <w:rFonts w:ascii="Times New Roman" w:hAnsi="Times New Roman" w:cs="Times New Roman"/>
-          <w:sz w:val="28"/>
-          <w:szCs w:val="28"/>
+          <w:noProof/>
+          <w:sz w:val="28"/>
+          <w:szCs w:val="28"/>
+          <w:lang w:eastAsia="ru-RU"/>
         </w:rPr>
         <w:lastRenderedPageBreak/>
         <w:drawing>
@@ -642,8 +648,10 @@
       <w:r>
         <w:rPr>
           <w:rFonts w:ascii="Times New Roman" w:hAnsi="Times New Roman" w:cs="Times New Roman"/>
-          <w:sz w:val="28"/>
-          <w:szCs w:val="28"/>
+          <w:noProof/>
+          <w:sz w:val="28"/>
+          <w:szCs w:val="28"/>
+          <w:lang w:eastAsia="ru-RU"/>
         </w:rPr>
         <w:lastRenderedPageBreak/>
         <w:drawing>
@@ -699,7 +707,23 @@
           <w:sz w:val="28"/>
           <w:szCs w:val="28"/>
         </w:rPr>
-        <w:t>Демонстрация работы кнопки ввода данных (после ввода реальных данных автора)</w:t>
+        <w:t>Демонстрация работы кнопки ввода данных</w:t>
+      </w:r>
+      <w:r>
+        <w:rPr>
+          <w:rFonts w:ascii="Times New Roman" w:hAnsi="Times New Roman" w:cs="Times New Roman"/>
+          <w:sz w:val="28"/>
+          <w:szCs w:val="28"/>
+        </w:rPr>
+        <w:t xml:space="preserve"> (</w:t>
+      </w:r>
+      <w:r>
+        <w:rPr>
+          <w:rFonts w:ascii="Times New Roman" w:hAnsi="Times New Roman" w:cs="Times New Roman"/>
+          <w:sz w:val="28"/>
+          <w:szCs w:val="28"/>
+        </w:rPr>
+        <w:t>переход на окно результата)</w:t>
       </w:r>
       <w:r>
         <w:rPr>
@@ -709,9 +733,12 @@
         </w:rPr>
         <w:t>:</w:t>
       </w:r>
-    </w:p>
-    <w:p>
-      <w:pPr>
+      <w:bookmarkStart w:id="0" w:name="_GoBack"/>
+      <w:bookmarkEnd w:id="0"/>
+    </w:p>
+    <w:p>
+      <w:pPr>
+        <w:ind w:firstLine="708"/>
         <w:jc w:val="both"/>
         <w:rPr>
           <w:rFonts w:ascii="Times New Roman" w:hAnsi="Times New Roman" w:cs="Times New Roman"/>
@@ -727,10 +754,10 @@
         </w:rPr>
         <w:lastRenderedPageBreak/>
         <w:drawing>
-          <wp:inline distT="0" distB="0" distL="0" distR="0" wp14:anchorId="1BED11B1" wp14:editId="47823941">
-            <wp:extent cx="3648584" cy="7640116"/>
+          <wp:inline distT="0" distB="0" distL="0" distR="0" wp14:anchorId="3B2B359D" wp14:editId="777CC93F">
+            <wp:extent cx="3553321" cy="7544853"/>
             <wp:effectExtent l="0" t="0" r="9525" b="0"/>
-            <wp:docPr id="5" name="Рисунок 5"/>
+            <wp:docPr id="11" name="Рисунок 11"/>
             <wp:cNvGraphicFramePr>
               <a:graphicFrameLocks xmlns:a="http://schemas.openxmlformats.org/drawingml/2006/main" noChangeAspect="1"/>
             </wp:cNvGraphicFramePr>
@@ -750,7 +777,7 @@
                   <pic:spPr>
                     <a:xfrm>
                       <a:off x="0" y="0"/>
-                      <a:ext cx="3648584" cy="7640116"/>
+                      <a:ext cx="3553321" cy="7544853"/>
                     </a:xfrm>
                     <a:prstGeom prst="rect">
                       <a:avLst/>
@@ -765,59 +792,6 @@
     </w:p>
     <w:p>
       <w:pPr>
-        <w:jc w:val="both"/>
-        <w:rPr>
-          <w:rFonts w:ascii="Times New Roman" w:hAnsi="Times New Roman" w:cs="Times New Roman"/>
-          <w:sz w:val="28"/>
-          <w:szCs w:val="28"/>
-        </w:rPr>
-      </w:pPr>
-      <w:r>
-        <w:rPr>
-          <w:rFonts w:ascii="Times New Roman" w:hAnsi="Times New Roman" w:cs="Times New Roman"/>
-          <w:sz w:val="28"/>
-          <w:szCs w:val="28"/>
-        </w:rPr>
-        <w:lastRenderedPageBreak/>
-        <w:drawing>
-          <wp:inline distT="0" distB="0" distL="0" distR="0" wp14:anchorId="568B54F6" wp14:editId="5BAB5B6C">
-            <wp:extent cx="3639058" cy="7487695"/>
-            <wp:effectExtent l="0" t="0" r="0" b="0"/>
-            <wp:docPr id="6" name="Рисунок 6"/>
-            <wp:cNvGraphicFramePr>
-              <a:graphicFrameLocks xmlns:a="http://schemas.openxmlformats.org/drawingml/2006/main" noChangeAspect="1"/>
-            </wp:cNvGraphicFramePr>
-            <a:graphic xmlns:a="http://schemas.openxmlformats.org/drawingml/2006/main">
-              <a:graphicData uri="http://schemas.openxmlformats.org/drawingml/2006/picture">
-                <pic:pic xmlns:pic="http://schemas.openxmlformats.org/drawingml/2006/picture">
-                  <pic:nvPicPr>
-                    <pic:cNvPr id="1" name=""/>
-                    <pic:cNvPicPr/>
-                  </pic:nvPicPr>
-                  <pic:blipFill>
-                    <a:blip r:embed="rId10"/>
-                    <a:stretch>
-                      <a:fillRect/>
-                    </a:stretch>
-                  </pic:blipFill>
-                  <pic:spPr>
-                    <a:xfrm>
-                      <a:off x="0" y="0"/>
-                      <a:ext cx="3639058" cy="7487695"/>
-                    </a:xfrm>
-                    <a:prstGeom prst="rect">
-                      <a:avLst/>
-                    </a:prstGeom>
-                  </pic:spPr>
-                </pic:pic>
-              </a:graphicData>
-            </a:graphic>
-          </wp:inline>
-        </w:drawing>
-      </w:r>
-    </w:p>
-    <w:p>
-      <w:pPr>
         <w:ind w:firstLine="708"/>
         <w:jc w:val="both"/>
         <w:rPr>
@@ -826,316 +800,36 @@
           <w:szCs w:val="28"/>
         </w:rPr>
       </w:pPr>
-      <w:r>
-        <w:rPr>
-          <w:rFonts w:ascii="Times New Roman" w:hAnsi="Times New Roman" w:cs="Times New Roman"/>
-          <w:sz w:val="28"/>
-          <w:szCs w:val="28"/>
-        </w:rPr>
-        <w:t>Ввод других данных для проверки логики работы программы:</w:t>
-      </w:r>
-    </w:p>
-    <w:p>
-      <w:pPr>
-        <w:jc w:val="both"/>
-        <w:rPr>
-          <w:rFonts w:ascii="Times New Roman" w:hAnsi="Times New Roman" w:cs="Times New Roman"/>
-          <w:sz w:val="28"/>
-          <w:szCs w:val="28"/>
-        </w:rPr>
-      </w:pPr>
-      <w:r>
-        <w:rPr>
-          <w:rFonts w:ascii="Times New Roman" w:hAnsi="Times New Roman" w:cs="Times New Roman"/>
-          <w:sz w:val="28"/>
-          <w:szCs w:val="28"/>
-        </w:rPr>
-        <w:tab/>
-      </w:r>
-      <w:r>
-        <w:rPr>
-          <w:rFonts w:ascii="Times New Roman" w:hAnsi="Times New Roman" w:cs="Times New Roman"/>
-          <w:sz w:val="28"/>
-          <w:szCs w:val="28"/>
-        </w:rPr>
-        <w:tab/>
-        <w:t>В</w:t>
-      </w:r>
-      <w:r>
-        <w:rPr>
-          <w:rFonts w:ascii="Times New Roman" w:hAnsi="Times New Roman" w:cs="Times New Roman"/>
-          <w:sz w:val="28"/>
-          <w:szCs w:val="28"/>
-        </w:rPr>
-        <w:t xml:space="preserve">вод результатов, </w:t>
-      </w:r>
-      <w:r>
-        <w:rPr>
-          <w:rFonts w:ascii="Times New Roman" w:hAnsi="Times New Roman" w:cs="Times New Roman"/>
-          <w:sz w:val="28"/>
-          <w:szCs w:val="28"/>
-        </w:rPr>
-        <w:t>которые соответствуют небольшому уровню переутомления</w:t>
-      </w:r>
-      <w:r>
-        <w:rPr>
-          <w:rFonts w:ascii="Times New Roman" w:hAnsi="Times New Roman" w:cs="Times New Roman"/>
-          <w:sz w:val="28"/>
-          <w:szCs w:val="28"/>
-        </w:rPr>
-        <w:t>:</w:t>
-      </w:r>
-    </w:p>
-    <w:p>
-      <w:pPr>
-        <w:jc w:val="both"/>
-        <w:rPr>
-          <w:rFonts w:ascii="Times New Roman" w:hAnsi="Times New Roman" w:cs="Times New Roman"/>
-          <w:sz w:val="28"/>
-          <w:szCs w:val="28"/>
-        </w:rPr>
-      </w:pPr>
-      <w:r>
-        <w:rPr>
-          <w:rFonts w:ascii="Times New Roman" w:hAnsi="Times New Roman" w:cs="Times New Roman"/>
-          <w:sz w:val="28"/>
-          <w:szCs w:val="28"/>
-        </w:rPr>
-        <w:lastRenderedPageBreak/>
-        <w:drawing>
-          <wp:inline distT="0" distB="0" distL="0" distR="0" wp14:anchorId="3934EC60" wp14:editId="106C61A6">
-            <wp:extent cx="3572374" cy="7563906"/>
-            <wp:effectExtent l="0" t="0" r="9525" b="0"/>
-            <wp:docPr id="7" name="Рисунок 7"/>
-            <wp:cNvGraphicFramePr>
-              <a:graphicFrameLocks xmlns:a="http://schemas.openxmlformats.org/drawingml/2006/main" noChangeAspect="1"/>
-            </wp:cNvGraphicFramePr>
-            <a:graphic xmlns:a="http://schemas.openxmlformats.org/drawingml/2006/main">
-              <a:graphicData uri="http://schemas.openxmlformats.org/drawingml/2006/picture">
-                <pic:pic xmlns:pic="http://schemas.openxmlformats.org/drawingml/2006/picture">
-                  <pic:nvPicPr>
-                    <pic:cNvPr id="1" name=""/>
-                    <pic:cNvPicPr/>
-                  </pic:nvPicPr>
-                  <pic:blipFill>
-                    <a:blip r:embed="rId11"/>
-                    <a:stretch>
-                      <a:fillRect/>
-                    </a:stretch>
-                  </pic:blipFill>
-                  <pic:spPr>
-                    <a:xfrm>
-                      <a:off x="0" y="0"/>
-                      <a:ext cx="3572374" cy="7563906"/>
-                    </a:xfrm>
-                    <a:prstGeom prst="rect">
-                      <a:avLst/>
-                    </a:prstGeom>
-                  </pic:spPr>
-                </pic:pic>
-              </a:graphicData>
-            </a:graphic>
-          </wp:inline>
-        </w:drawing>
-      </w:r>
-    </w:p>
-    <w:p>
-      <w:pPr>
-        <w:jc w:val="both"/>
-        <w:rPr>
-          <w:rFonts w:ascii="Times New Roman" w:hAnsi="Times New Roman" w:cs="Times New Roman"/>
-          <w:sz w:val="28"/>
-          <w:szCs w:val="28"/>
-        </w:rPr>
-      </w:pPr>
-      <w:r>
-        <w:rPr>
-          <w:rFonts w:ascii="Times New Roman" w:hAnsi="Times New Roman" w:cs="Times New Roman"/>
-          <w:sz w:val="28"/>
-          <w:szCs w:val="28"/>
-        </w:rPr>
-        <w:tab/>
-      </w:r>
-    </w:p>
-    <w:p>
-      <w:pPr>
-        <w:jc w:val="both"/>
-        <w:rPr>
-          <w:rFonts w:ascii="Times New Roman" w:hAnsi="Times New Roman" w:cs="Times New Roman"/>
-          <w:sz w:val="28"/>
-          <w:szCs w:val="28"/>
-        </w:rPr>
-      </w:pPr>
-      <w:r>
-        <w:rPr>
-          <w:rFonts w:ascii="Times New Roman" w:hAnsi="Times New Roman" w:cs="Times New Roman"/>
-          <w:sz w:val="28"/>
-          <w:szCs w:val="28"/>
-        </w:rPr>
-        <w:lastRenderedPageBreak/>
-        <w:drawing>
-          <wp:inline distT="0" distB="0" distL="0" distR="0" wp14:anchorId="39AF62EB" wp14:editId="7FAF4459">
-            <wp:extent cx="3600953" cy="7478169"/>
-            <wp:effectExtent l="0" t="0" r="0" b="0"/>
-            <wp:docPr id="8" name="Рисунок 8"/>
-            <wp:cNvGraphicFramePr>
-              <a:graphicFrameLocks xmlns:a="http://schemas.openxmlformats.org/drawingml/2006/main" noChangeAspect="1"/>
-            </wp:cNvGraphicFramePr>
-            <a:graphic xmlns:a="http://schemas.openxmlformats.org/drawingml/2006/main">
-              <a:graphicData uri="http://schemas.openxmlformats.org/drawingml/2006/picture">
-                <pic:pic xmlns:pic="http://schemas.openxmlformats.org/drawingml/2006/picture">
-                  <pic:nvPicPr>
-                    <pic:cNvPr id="1" name=""/>
-                    <pic:cNvPicPr/>
-                  </pic:nvPicPr>
-                  <pic:blipFill>
-                    <a:blip r:embed="rId12"/>
-                    <a:stretch>
-                      <a:fillRect/>
-                    </a:stretch>
-                  </pic:blipFill>
-                  <pic:spPr>
-                    <a:xfrm>
-                      <a:off x="0" y="0"/>
-                      <a:ext cx="3600953" cy="7478169"/>
-                    </a:xfrm>
-                    <a:prstGeom prst="rect">
-                      <a:avLst/>
-                    </a:prstGeom>
-                  </pic:spPr>
-                </pic:pic>
-              </a:graphicData>
-            </a:graphic>
-          </wp:inline>
-        </w:drawing>
-      </w:r>
-    </w:p>
-    <w:p>
-      <w:pPr>
-        <w:ind w:left="708" w:firstLine="708"/>
-        <w:jc w:val="both"/>
-        <w:rPr>
-          <w:rFonts w:ascii="Times New Roman" w:hAnsi="Times New Roman" w:cs="Times New Roman"/>
-          <w:sz w:val="28"/>
-          <w:szCs w:val="28"/>
-        </w:rPr>
-      </w:pPr>
-      <w:r>
-        <w:rPr>
-          <w:rFonts w:ascii="Times New Roman" w:hAnsi="Times New Roman" w:cs="Times New Roman"/>
-          <w:sz w:val="28"/>
-          <w:szCs w:val="28"/>
-        </w:rPr>
-        <w:t>Ввод результатов, которые соответствуют высокому уровню переутомления:</w:t>
-      </w:r>
-    </w:p>
-    <w:p>
-      <w:pPr>
-        <w:jc w:val="both"/>
-        <w:rPr>
-          <w:rFonts w:ascii="Times New Roman" w:hAnsi="Times New Roman" w:cs="Times New Roman"/>
-          <w:sz w:val="28"/>
-          <w:szCs w:val="28"/>
-        </w:rPr>
-      </w:pPr>
-      <w:r>
-        <w:rPr>
-          <w:rFonts w:ascii="Times New Roman" w:hAnsi="Times New Roman" w:cs="Times New Roman"/>
-          <w:sz w:val="28"/>
-          <w:szCs w:val="28"/>
-        </w:rPr>
-        <w:lastRenderedPageBreak/>
-        <w:drawing>
-          <wp:inline distT="0" distB="0" distL="0" distR="0" wp14:anchorId="6B457E4D" wp14:editId="6C2C4560">
-            <wp:extent cx="3534268" cy="7525800"/>
-            <wp:effectExtent l="0" t="0" r="9525" b="0"/>
-            <wp:docPr id="9" name="Рисунок 9"/>
-            <wp:cNvGraphicFramePr>
-              <a:graphicFrameLocks xmlns:a="http://schemas.openxmlformats.org/drawingml/2006/main" noChangeAspect="1"/>
-            </wp:cNvGraphicFramePr>
-            <a:graphic xmlns:a="http://schemas.openxmlformats.org/drawingml/2006/main">
-              <a:graphicData uri="http://schemas.openxmlformats.org/drawingml/2006/picture">
-                <pic:pic xmlns:pic="http://schemas.openxmlformats.org/drawingml/2006/picture">
-                  <pic:nvPicPr>
-                    <pic:cNvPr id="1" name=""/>
-                    <pic:cNvPicPr/>
-                  </pic:nvPicPr>
-                  <pic:blipFill>
-                    <a:blip r:embed="rId13"/>
-                    <a:stretch>
-                      <a:fillRect/>
-                    </a:stretch>
-                  </pic:blipFill>
-                  <pic:spPr>
-                    <a:xfrm>
-                      <a:off x="0" y="0"/>
-                      <a:ext cx="3534268" cy="7525800"/>
-                    </a:xfrm>
-                    <a:prstGeom prst="rect">
-                      <a:avLst/>
-                    </a:prstGeom>
-                  </pic:spPr>
-                </pic:pic>
-              </a:graphicData>
-            </a:graphic>
-          </wp:inline>
-        </w:drawing>
-      </w:r>
-    </w:p>
-    <w:p>
-      <w:pPr>
-        <w:jc w:val="both"/>
-        <w:rPr>
-          <w:rFonts w:ascii="Times New Roman" w:hAnsi="Times New Roman" w:cs="Times New Roman"/>
-          <w:sz w:val="28"/>
-          <w:szCs w:val="28"/>
-        </w:rPr>
-      </w:pPr>
-      <w:r>
-        <w:rPr>
-          <w:rFonts w:ascii="Times New Roman" w:hAnsi="Times New Roman" w:cs="Times New Roman"/>
-          <w:sz w:val="28"/>
-          <w:szCs w:val="28"/>
-        </w:rPr>
-        <w:lastRenderedPageBreak/>
-        <w:drawing>
-          <wp:inline distT="0" distB="0" distL="0" distR="0" wp14:anchorId="3D39C607" wp14:editId="3E450509">
-            <wp:extent cx="3591426" cy="7259063"/>
-            <wp:effectExtent l="0" t="0" r="9525" b="0"/>
-            <wp:docPr id="10" name="Рисунок 10"/>
-            <wp:cNvGraphicFramePr>
-              <a:graphicFrameLocks xmlns:a="http://schemas.openxmlformats.org/drawingml/2006/main" noChangeAspect="1"/>
-            </wp:cNvGraphicFramePr>
-            <a:graphic xmlns:a="http://schemas.openxmlformats.org/drawingml/2006/main">
-              <a:graphicData uri="http://schemas.openxmlformats.org/drawingml/2006/picture">
-                <pic:pic xmlns:pic="http://schemas.openxmlformats.org/drawingml/2006/picture">
-                  <pic:nvPicPr>
-                    <pic:cNvPr id="1" name=""/>
-                    <pic:cNvPicPr/>
-                  </pic:nvPicPr>
-                  <pic:blipFill>
-                    <a:blip r:embed="rId14"/>
-                    <a:stretch>
-                      <a:fillRect/>
-                    </a:stretch>
-                  </pic:blipFill>
-                  <pic:spPr>
-                    <a:xfrm>
-                      <a:off x="0" y="0"/>
-                      <a:ext cx="3591426" cy="7259063"/>
-                    </a:xfrm>
-                    <a:prstGeom prst="rect">
-                      <a:avLst/>
-                    </a:prstGeom>
-                  </pic:spPr>
-                </pic:pic>
-              </a:graphicData>
-            </a:graphic>
-          </wp:inline>
-        </w:drawing>
-      </w:r>
-      <w:bookmarkStart w:id="0" w:name="_GoBack"/>
-      <w:bookmarkEnd w:id="0"/>
+    </w:p>
+    <w:p>
+      <w:pPr>
+        <w:jc w:val="both"/>
+        <w:rPr>
+          <w:rFonts w:ascii="Times New Roman" w:hAnsi="Times New Roman" w:cs="Times New Roman"/>
+          <w:sz w:val="28"/>
+          <w:szCs w:val="28"/>
+        </w:rPr>
+      </w:pPr>
+    </w:p>
+    <w:p>
+      <w:pPr>
+        <w:jc w:val="both"/>
+        <w:rPr>
+          <w:rFonts w:ascii="Times New Roman" w:hAnsi="Times New Roman" w:cs="Times New Roman"/>
+          <w:sz w:val="28"/>
+          <w:szCs w:val="28"/>
+        </w:rPr>
+      </w:pPr>
+    </w:p>
+    <w:p>
+      <w:pPr>
+        <w:jc w:val="both"/>
+        <w:rPr>
+          <w:rFonts w:ascii="Times New Roman" w:hAnsi="Times New Roman" w:cs="Times New Roman"/>
+          <w:sz w:val="28"/>
+          <w:szCs w:val="28"/>
+        </w:rPr>
+      </w:pPr>
     </w:p>
     <w:sectPr>
       <w:pgSz w:w="11906" w:h="16838"/>
